--- a/Documents/Meeting Minutes/2015-02-08-en.docx
+++ b/Documents/Meeting Minutes/2015-02-08-en.docx
@@ -114,7 +114,6 @@
           <w:b/>
           <w:noProof/>
           <w:sz w:val="26"/>
-          <w:lang w:val="vi-VN" w:eastAsia="vi-VN"/>
         </w:rPr>
         <mc:AlternateContent>
           <mc:Choice Requires="wps">
@@ -223,7 +222,6 @@
           <w:b/>
           <w:noProof/>
           <w:sz w:val="26"/>
-          <w:lang w:val="vi-VN" w:eastAsia="vi-VN"/>
         </w:rPr>
         <mc:AlternateContent>
           <mc:Choice Requires="wps">
@@ -612,1022 +610,1022 @@
         </w:rPr>
         <w:t>Can Duy Cat</w:t>
       </w:r>
-      <w:r>
-        <w:rPr>
-          <w:rFonts w:ascii="Times New Roman" w:eastAsia="Times New Roman" w:hAnsi="Times New Roman" w:cs="Times New Roman"/>
-          <w:sz w:val="24"/>
-        </w:rPr>
-        <w:br/>
-      </w:r>
-      <w:r>
-        <w:rPr>
-          <w:rFonts w:ascii="Times New Roman" w:eastAsia="Times New Roman" w:hAnsi="Times New Roman" w:cs="Times New Roman"/>
-          <w:sz w:val="24"/>
-        </w:rPr>
-        <w:t>Ngo Duc Dung</w:t>
-      </w:r>
-      <w:r>
-        <w:rPr>
-          <w:rFonts w:ascii="Times New Roman" w:eastAsia="Times New Roman" w:hAnsi="Times New Roman" w:cs="Times New Roman"/>
-          <w:sz w:val="24"/>
-        </w:rPr>
-        <w:t xml:space="preserve"> (late</w:t>
-      </w:r>
-      <w:r>
-        <w:rPr>
-          <w:rFonts w:ascii="Times New Roman" w:eastAsia="Times New Roman" w:hAnsi="Times New Roman" w:cs="Times New Roman"/>
-          <w:sz w:val="24"/>
-        </w:rPr>
-        <w:t xml:space="preserve">) </w:t>
-      </w:r>
-      <w:r>
-        <w:rPr>
-          <w:rFonts w:ascii="Times New Roman" w:eastAsia="Times New Roman" w:hAnsi="Times New Roman" w:cs="Times New Roman"/>
-          <w:sz w:val="24"/>
-        </w:rPr>
-        <w:br/>
-      </w:r>
-      <w:r>
-        <w:rPr>
-          <w:rFonts w:ascii="Times New Roman" w:eastAsia="Times New Roman" w:hAnsi="Times New Roman" w:cs="Times New Roman"/>
-          <w:sz w:val="24"/>
-        </w:rPr>
-        <w:t>Nguyen Minh Trang</w:t>
-      </w:r>
-      <w:r>
-        <w:rPr>
-          <w:rFonts w:ascii="Times New Roman" w:eastAsia="Times New Roman" w:hAnsi="Times New Roman" w:cs="Times New Roman"/>
-          <w:sz w:val="24"/>
-        </w:rPr>
-        <w:br/>
-      </w:r>
-      <w:r>
-        <w:rPr>
-          <w:rFonts w:ascii="Times New Roman" w:eastAsia="Times New Roman" w:hAnsi="Times New Roman" w:cs="Times New Roman"/>
-          <w:sz w:val="24"/>
-        </w:rPr>
-        <w:t>Nguyen Manh Duy</w:t>
-      </w:r>
-      <w:r>
-        <w:rPr>
-          <w:rFonts w:ascii="Times New Roman" w:eastAsia="Times New Roman" w:hAnsi="Times New Roman" w:cs="Times New Roman"/>
-          <w:sz w:val="24"/>
-        </w:rPr>
-        <w:br/>
-      </w:r>
-      <w:r>
-        <w:rPr>
-          <w:rFonts w:ascii="Times New Roman" w:eastAsia="Times New Roman" w:hAnsi="Times New Roman" w:cs="Times New Roman"/>
-          <w:sz w:val="24"/>
-        </w:rPr>
-        <w:t>Nguyen Thi Luong</w:t>
-      </w:r>
-    </w:p>
-    <w:p>
-      <w:pPr>
-        <w:spacing w:before="240" w:after="0" w:line="240" w:lineRule="auto"/>
-        <w:jc w:val="both"/>
-        <w:rPr>
-          <w:rFonts w:ascii="Times New Roman" w:eastAsia="Times New Roman" w:hAnsi="Times New Roman" w:cs="Times New Roman"/>
-          <w:b/>
-          <w:sz w:val="24"/>
-        </w:rPr>
-      </w:pPr>
-      <w:r>
-        <w:rPr>
-          <w:rFonts w:ascii="Times New Roman" w:eastAsia="Times New Roman" w:hAnsi="Times New Roman" w:cs="Times New Roman"/>
-          <w:b/>
-          <w:sz w:val="24"/>
-        </w:rPr>
-        <w:t>Contents</w:t>
-      </w:r>
-    </w:p>
-    <w:p>
-      <w:pPr>
-        <w:spacing w:after="0" w:line="240" w:lineRule="auto"/>
-        <w:jc w:val="both"/>
-        <w:rPr>
-          <w:rFonts w:ascii="Times New Roman" w:eastAsia="Times New Roman" w:hAnsi="Times New Roman" w:cs="Times New Roman"/>
-          <w:sz w:val="24"/>
-        </w:rPr>
-      </w:pPr>
-      <w:r>
-        <w:rPr>
-          <w:rFonts w:ascii="Times New Roman" w:eastAsia="Times New Roman" w:hAnsi="Times New Roman" w:cs="Times New Roman"/>
-          <w:sz w:val="24"/>
-        </w:rPr>
-        <w:t>Run</w:t>
-      </w:r>
-      <w:r>
-        <w:rPr>
-          <w:rFonts w:ascii="Times New Roman" w:eastAsia="Times New Roman" w:hAnsi="Times New Roman" w:cs="Times New Roman"/>
-          <w:sz w:val="24"/>
-        </w:rPr>
-        <w:t xml:space="preserve"> demo version</w:t>
-      </w:r>
-    </w:p>
-    <w:p>
-      <w:pPr>
-        <w:spacing w:after="0" w:line="240" w:lineRule="auto"/>
-        <w:jc w:val="both"/>
-        <w:rPr>
-          <w:rFonts w:ascii="Times New Roman" w:eastAsia="Times New Roman" w:hAnsi="Times New Roman" w:cs="Times New Roman"/>
-          <w:sz w:val="24"/>
-        </w:rPr>
-      </w:pPr>
-      <w:r>
-        <w:rPr>
-          <w:rFonts w:ascii="Times New Roman" w:eastAsia="Times New Roman" w:hAnsi="Times New Roman" w:cs="Times New Roman"/>
-          <w:sz w:val="24"/>
-        </w:rPr>
-        <w:t>Look for</w:t>
-      </w:r>
-      <w:r>
-        <w:rPr>
-          <w:rFonts w:ascii="Times New Roman" w:eastAsia="Times New Roman" w:hAnsi="Times New Roman" w:cs="Times New Roman"/>
-          <w:sz w:val="24"/>
-        </w:rPr>
-        <w:t xml:space="preserve"> bug</w:t>
-      </w:r>
-      <w:r>
-        <w:rPr>
-          <w:rFonts w:ascii="Times New Roman" w:eastAsia="Times New Roman" w:hAnsi="Times New Roman" w:cs="Times New Roman"/>
-          <w:sz w:val="24"/>
-        </w:rPr>
-        <w:t>s</w:t>
-      </w:r>
-      <w:r>
-        <w:rPr>
-          <w:rFonts w:ascii="Times New Roman" w:eastAsia="Times New Roman" w:hAnsi="Times New Roman" w:cs="Times New Roman"/>
-          <w:sz w:val="24"/>
-        </w:rPr>
-        <w:t xml:space="preserve"> </w:t>
-      </w:r>
-      <w:r>
-        <w:rPr>
-          <w:rFonts w:ascii="Times New Roman" w:eastAsia="Times New Roman" w:hAnsi="Times New Roman" w:cs="Times New Roman"/>
-          <w:sz w:val="24"/>
-        </w:rPr>
-        <w:t>and fix</w:t>
-      </w:r>
-    </w:p>
-    <w:p>
-      <w:pPr>
-        <w:spacing w:after="0" w:line="240" w:lineRule="auto"/>
-        <w:jc w:val="both"/>
-        <w:rPr>
-          <w:rFonts w:ascii="Times New Roman" w:eastAsia="Times New Roman" w:hAnsi="Times New Roman" w:cs="Times New Roman"/>
-          <w:sz w:val="24"/>
-        </w:rPr>
-      </w:pPr>
-      <w:r>
-        <w:rPr>
-          <w:rFonts w:ascii="Times New Roman" w:eastAsia="Times New Roman" w:hAnsi="Times New Roman" w:cs="Times New Roman"/>
-          <w:sz w:val="24"/>
-        </w:rPr>
-        <w:t>D</w:t>
-      </w:r>
-      <w:r>
-        <w:rPr>
-          <w:rFonts w:ascii="Times New Roman" w:eastAsia="Times New Roman" w:hAnsi="Times New Roman" w:cs="Times New Roman"/>
-          <w:sz w:val="24"/>
-        </w:rPr>
-        <w:t xml:space="preserve">esign again </w:t>
-      </w:r>
-      <w:r>
-        <w:rPr>
-          <w:rFonts w:ascii="Times New Roman" w:eastAsia="Times New Roman" w:hAnsi="Times New Roman" w:cs="Times New Roman"/>
-          <w:sz w:val="24"/>
-        </w:rPr>
-        <w:t xml:space="preserve">inappropriate </w:t>
-      </w:r>
-      <w:r>
-        <w:rPr>
-          <w:rFonts w:ascii="Times New Roman" w:eastAsia="Times New Roman" w:hAnsi="Times New Roman" w:cs="Times New Roman"/>
-          <w:sz w:val="24"/>
-        </w:rPr>
-        <w:t>interfaces</w:t>
-      </w:r>
-    </w:p>
-    <w:p>
-      <w:pPr>
-        <w:spacing w:after="0" w:line="240" w:lineRule="auto"/>
-        <w:jc w:val="both"/>
-        <w:rPr>
-          <w:rFonts w:ascii="Times New Roman" w:eastAsia="Times New Roman" w:hAnsi="Times New Roman" w:cs="Times New Roman"/>
-          <w:sz w:val="24"/>
-        </w:rPr>
-      </w:pPr>
-      <w:r>
-        <w:rPr>
-          <w:rFonts w:ascii="Times New Roman" w:eastAsia="Times New Roman" w:hAnsi="Times New Roman" w:cs="Times New Roman"/>
-          <w:sz w:val="24"/>
-        </w:rPr>
-        <w:t xml:space="preserve">Leader assesses </w:t>
-      </w:r>
-      <w:r>
-        <w:rPr>
-          <w:rFonts w:ascii="Times New Roman" w:eastAsia="Times New Roman" w:hAnsi="Times New Roman" w:cs="Times New Roman"/>
-          <w:sz w:val="24"/>
-        </w:rPr>
-        <w:t xml:space="preserve">working progress </w:t>
-      </w:r>
-      <w:r>
-        <w:rPr>
-          <w:rFonts w:ascii="Times New Roman" w:eastAsia="Times New Roman" w:hAnsi="Times New Roman" w:cs="Times New Roman"/>
-          <w:sz w:val="24"/>
-        </w:rPr>
-        <w:t>in</w:t>
-      </w:r>
-      <w:r>
-        <w:rPr>
-          <w:rFonts w:ascii="Times New Roman" w:eastAsia="Times New Roman" w:hAnsi="Times New Roman" w:cs="Times New Roman"/>
-          <w:sz w:val="24"/>
-        </w:rPr>
-        <w:t xml:space="preserve"> first sprint</w:t>
-      </w:r>
-    </w:p>
-    <w:p>
-      <w:pPr>
-        <w:spacing w:after="0" w:line="240" w:lineRule="auto"/>
-        <w:jc w:val="both"/>
-        <w:rPr>
-          <w:rFonts w:ascii="Times New Roman" w:eastAsia="Times New Roman" w:hAnsi="Times New Roman" w:cs="Times New Roman"/>
-          <w:sz w:val="24"/>
-        </w:rPr>
-      </w:pPr>
-      <w:r>
-        <w:rPr>
-          <w:rFonts w:ascii="Times New Roman" w:eastAsia="Times New Roman" w:hAnsi="Times New Roman" w:cs="Times New Roman"/>
-          <w:sz w:val="24"/>
-        </w:rPr>
-        <w:t>Decide to release</w:t>
-      </w:r>
-      <w:r>
-        <w:rPr>
-          <w:rFonts w:ascii="Times New Roman" w:eastAsia="Times New Roman" w:hAnsi="Times New Roman" w:cs="Times New Roman"/>
-          <w:sz w:val="24"/>
-        </w:rPr>
-        <w:t xml:space="preserve"> </w:t>
-      </w:r>
-      <w:r>
-        <w:rPr>
-          <w:rFonts w:ascii="Times New Roman" w:eastAsia="Times New Roman" w:hAnsi="Times New Roman" w:cs="Times New Roman"/>
-          <w:sz w:val="24"/>
-        </w:rPr>
-        <w:t xml:space="preserve">1.0.8 </w:t>
-      </w:r>
-      <w:r>
-        <w:rPr>
-          <w:rFonts w:ascii="Times New Roman" w:eastAsia="Times New Roman" w:hAnsi="Times New Roman" w:cs="Times New Roman"/>
-          <w:sz w:val="24"/>
-        </w:rPr>
-        <w:t xml:space="preserve">beta version </w:t>
-      </w:r>
-    </w:p>
-    <w:p>
-      <w:pPr>
-        <w:spacing w:before="240" w:after="0" w:line="240" w:lineRule="auto"/>
-        <w:jc w:val="both"/>
-        <w:rPr>
-          <w:rFonts w:ascii="Times New Roman" w:eastAsia="Times New Roman" w:hAnsi="Times New Roman" w:cs="Times New Roman"/>
-          <w:b/>
-          <w:sz w:val="24"/>
-        </w:rPr>
-      </w:pPr>
-      <w:r>
-        <w:rPr>
-          <w:rFonts w:ascii="Times New Roman" w:eastAsia="Times New Roman" w:hAnsi="Times New Roman" w:cs="Times New Roman"/>
-          <w:b/>
-          <w:sz w:val="24"/>
-        </w:rPr>
-        <w:t>Details</w:t>
-      </w:r>
-    </w:p>
-    <w:p>
-      <w:pPr>
-        <w:spacing w:after="0" w:line="240" w:lineRule="auto"/>
-        <w:jc w:val="both"/>
-        <w:rPr>
-          <w:rFonts w:ascii="Times New Roman" w:eastAsia="Times New Roman" w:hAnsi="Times New Roman" w:cs="Times New Roman"/>
-          <w:b/>
-          <w:sz w:val="24"/>
-        </w:rPr>
-      </w:pPr>
-      <w:r>
-        <w:rPr>
-          <w:rFonts w:ascii="Times New Roman" w:eastAsia="Times New Roman" w:hAnsi="Times New Roman" w:cs="Times New Roman"/>
-          <w:b/>
-          <w:sz w:val="24"/>
-        </w:rPr>
-        <w:t>Run</w:t>
-      </w:r>
-      <w:r>
-        <w:rPr>
-          <w:rFonts w:ascii="Times New Roman" w:eastAsia="Times New Roman" w:hAnsi="Times New Roman" w:cs="Times New Roman"/>
-          <w:b/>
-          <w:sz w:val="24"/>
-        </w:rPr>
-        <w:t xml:space="preserve"> demo version</w:t>
-      </w:r>
-    </w:p>
-    <w:p>
-      <w:pPr>
-        <w:spacing w:after="0" w:line="240" w:lineRule="auto"/>
-        <w:jc w:val="both"/>
-        <w:rPr>
-          <w:rFonts w:ascii="Times New Roman" w:eastAsia="Times New Roman" w:hAnsi="Times New Roman" w:cs="Times New Roman"/>
-          <w:sz w:val="24"/>
-        </w:rPr>
-      </w:pPr>
-      <w:r>
-        <w:rPr>
-          <w:rFonts w:ascii="Times New Roman" w:eastAsia="Times New Roman" w:hAnsi="Times New Roman" w:cs="Times New Roman"/>
-          <w:sz w:val="24"/>
-        </w:rPr>
-        <w:t xml:space="preserve">While the leader runs </w:t>
-      </w:r>
-      <w:r>
-        <w:rPr>
-          <w:rFonts w:ascii="Times New Roman" w:eastAsia="Times New Roman" w:hAnsi="Times New Roman" w:cs="Times New Roman"/>
-          <w:sz w:val="24"/>
-        </w:rPr>
-        <w:t>the d</w:t>
-      </w:r>
-      <w:r>
-        <w:rPr>
-          <w:rFonts w:ascii="Times New Roman" w:eastAsia="Times New Roman" w:hAnsi="Times New Roman" w:cs="Times New Roman"/>
-          <w:sz w:val="24"/>
-        </w:rPr>
-        <w:t>emo version</w:t>
-      </w:r>
-      <w:r>
-        <w:rPr>
-          <w:rFonts w:ascii="Times New Roman" w:eastAsia="Times New Roman" w:hAnsi="Times New Roman" w:cs="Times New Roman"/>
-          <w:sz w:val="24"/>
-        </w:rPr>
-        <w:t xml:space="preserve"> in 2 most popular platforms (IOS, Android)</w:t>
-      </w:r>
-      <w:r>
-        <w:rPr>
-          <w:rFonts w:ascii="Times New Roman" w:eastAsia="Times New Roman" w:hAnsi="Times New Roman" w:cs="Times New Roman"/>
-          <w:sz w:val="24"/>
-        </w:rPr>
-        <w:t xml:space="preserve"> </w:t>
-      </w:r>
-      <w:r>
-        <w:rPr>
-          <w:rFonts w:ascii="Times New Roman" w:eastAsia="Times New Roman" w:hAnsi="Times New Roman" w:cs="Times New Roman"/>
-          <w:sz w:val="24"/>
-        </w:rPr>
-        <w:t>twice</w:t>
-      </w:r>
-      <w:r>
-        <w:rPr>
-          <w:rFonts w:ascii="Times New Roman" w:eastAsia="Times New Roman" w:hAnsi="Times New Roman" w:cs="Times New Roman"/>
-          <w:sz w:val="24"/>
-        </w:rPr>
-        <w:t xml:space="preserve">, all </w:t>
-      </w:r>
-      <w:r>
-        <w:rPr>
-          <w:rFonts w:ascii="Times New Roman" w:eastAsia="Times New Roman" w:hAnsi="Times New Roman" w:cs="Times New Roman"/>
-          <w:sz w:val="24"/>
-        </w:rPr>
-        <w:t xml:space="preserve">team </w:t>
-      </w:r>
-      <w:r>
-        <w:rPr>
-          <w:rFonts w:ascii="Times New Roman" w:eastAsia="Times New Roman" w:hAnsi="Times New Roman" w:cs="Times New Roman"/>
-          <w:sz w:val="24"/>
-        </w:rPr>
-        <w:t xml:space="preserve">members test the graphic </w:t>
-      </w:r>
-      <w:r>
-        <w:rPr>
-          <w:rFonts w:ascii="Times New Roman" w:eastAsia="Times New Roman" w:hAnsi="Times New Roman" w:cs="Times New Roman"/>
-          <w:sz w:val="24"/>
-        </w:rPr>
-        <w:t>of</w:t>
-      </w:r>
-      <w:r>
-        <w:rPr>
-          <w:rFonts w:ascii="Times New Roman" w:eastAsia="Times New Roman" w:hAnsi="Times New Roman" w:cs="Times New Roman"/>
-          <w:sz w:val="24"/>
-        </w:rPr>
-        <w:t xml:space="preserve"> feature</w:t>
-      </w:r>
-      <w:r>
-        <w:rPr>
-          <w:rFonts w:ascii="Times New Roman" w:eastAsia="Times New Roman" w:hAnsi="Times New Roman" w:cs="Times New Roman"/>
-          <w:sz w:val="24"/>
-        </w:rPr>
-        <w:t>s</w:t>
-      </w:r>
-      <w:r>
-        <w:rPr>
-          <w:rFonts w:ascii="Times New Roman" w:eastAsia="Times New Roman" w:hAnsi="Times New Roman" w:cs="Times New Roman"/>
-          <w:sz w:val="24"/>
-        </w:rPr>
-        <w:t>.</w:t>
-      </w:r>
-    </w:p>
-    <w:p>
-      <w:pPr>
-        <w:spacing w:after="0" w:line="240" w:lineRule="auto"/>
-        <w:jc w:val="both"/>
-        <w:rPr>
-          <w:rFonts w:ascii="Times New Roman" w:eastAsia="Times New Roman" w:hAnsi="Times New Roman" w:cs="Times New Roman"/>
-          <w:sz w:val="24"/>
-        </w:rPr>
-      </w:pPr>
-      <w:r>
-        <w:rPr>
-          <w:rFonts w:ascii="Times New Roman" w:eastAsia="Times New Roman" w:hAnsi="Times New Roman" w:cs="Times New Roman"/>
-          <w:sz w:val="24"/>
-        </w:rPr>
-        <w:t>The software was run n</w:t>
-      </w:r>
-      <w:r>
-        <w:rPr>
-          <w:rFonts w:ascii="Times New Roman" w:eastAsia="Times New Roman" w:hAnsi="Times New Roman" w:cs="Times New Roman"/>
-          <w:sz w:val="24"/>
-        </w:rPr>
-        <w:t>ormally, but many bug</w:t>
-      </w:r>
-      <w:r>
-        <w:rPr>
-          <w:rFonts w:ascii="Times New Roman" w:eastAsia="Times New Roman" w:hAnsi="Times New Roman" w:cs="Times New Roman"/>
-          <w:sz w:val="24"/>
-        </w:rPr>
-        <w:t>s were uncovered</w:t>
-      </w:r>
-      <w:r>
-        <w:rPr>
-          <w:rFonts w:ascii="Times New Roman" w:eastAsia="Times New Roman" w:hAnsi="Times New Roman" w:cs="Times New Roman"/>
-          <w:sz w:val="24"/>
-        </w:rPr>
-        <w:t>.</w:t>
-      </w:r>
-    </w:p>
-    <w:p>
-      <w:pPr>
-        <w:spacing w:before="120" w:after="0" w:line="240" w:lineRule="auto"/>
-        <w:jc w:val="both"/>
-        <w:rPr>
-          <w:rFonts w:ascii="Times New Roman" w:eastAsia="Times New Roman" w:hAnsi="Times New Roman" w:cs="Times New Roman"/>
-          <w:b/>
-          <w:sz w:val="24"/>
-        </w:rPr>
-      </w:pPr>
-      <w:r>
-        <w:rPr>
-          <w:rFonts w:ascii="Times New Roman" w:eastAsia="Times New Roman" w:hAnsi="Times New Roman" w:cs="Times New Roman"/>
-          <w:b/>
-          <w:sz w:val="24"/>
-        </w:rPr>
-        <w:t>Look for</w:t>
-      </w:r>
-      <w:r>
-        <w:rPr>
-          <w:rFonts w:ascii="Times New Roman" w:eastAsia="Times New Roman" w:hAnsi="Times New Roman" w:cs="Times New Roman"/>
-          <w:b/>
-          <w:sz w:val="24"/>
-        </w:rPr>
-        <w:t xml:space="preserve"> bug</w:t>
-      </w:r>
-      <w:r>
-        <w:rPr>
-          <w:rFonts w:ascii="Times New Roman" w:eastAsia="Times New Roman" w:hAnsi="Times New Roman" w:cs="Times New Roman"/>
-          <w:b/>
-          <w:sz w:val="24"/>
-        </w:rPr>
-        <w:t>s</w:t>
-      </w:r>
-      <w:r>
-        <w:rPr>
-          <w:rFonts w:ascii="Times New Roman" w:eastAsia="Times New Roman" w:hAnsi="Times New Roman" w:cs="Times New Roman"/>
-          <w:b/>
-          <w:sz w:val="24"/>
-        </w:rPr>
-        <w:t xml:space="preserve"> </w:t>
-      </w:r>
-      <w:r>
-        <w:rPr>
-          <w:rFonts w:ascii="Times New Roman" w:eastAsia="Times New Roman" w:hAnsi="Times New Roman" w:cs="Times New Roman"/>
-          <w:b/>
-          <w:sz w:val="24"/>
-        </w:rPr>
-        <w:t>and fix</w:t>
-      </w:r>
-    </w:p>
-    <w:p>
-      <w:pPr>
-        <w:spacing w:after="0" w:line="240" w:lineRule="auto"/>
-        <w:jc w:val="both"/>
-        <w:rPr>
-          <w:rFonts w:ascii="Times New Roman" w:eastAsia="Times New Roman" w:hAnsi="Times New Roman" w:cs="Times New Roman"/>
-          <w:sz w:val="24"/>
-        </w:rPr>
-      </w:pPr>
-      <w:r>
-        <w:rPr>
-          <w:rFonts w:ascii="Times New Roman" w:eastAsia="Times New Roman" w:hAnsi="Times New Roman" w:cs="Times New Roman"/>
-          <w:sz w:val="24"/>
-        </w:rPr>
-        <w:t>After running the software many</w:t>
-      </w:r>
-      <w:r>
-        <w:rPr>
-          <w:rFonts w:ascii="Times New Roman" w:eastAsia="Times New Roman" w:hAnsi="Times New Roman" w:cs="Times New Roman"/>
-          <w:sz w:val="24"/>
-        </w:rPr>
-        <w:t xml:space="preserve"> times, it remained many</w:t>
-      </w:r>
-      <w:r>
-        <w:rPr>
-          <w:rFonts w:ascii="Times New Roman" w:eastAsia="Times New Roman" w:hAnsi="Times New Roman" w:cs="Times New Roman"/>
-          <w:sz w:val="24"/>
-        </w:rPr>
-        <w:t xml:space="preserve"> bug</w:t>
-      </w:r>
-      <w:r>
-        <w:rPr>
-          <w:rFonts w:ascii="Times New Roman" w:eastAsia="Times New Roman" w:hAnsi="Times New Roman" w:cs="Times New Roman"/>
-          <w:sz w:val="24"/>
-        </w:rPr>
-        <w:t>s. As the following</w:t>
-      </w:r>
-      <w:r>
-        <w:rPr>
-          <w:rFonts w:ascii="Times New Roman" w:eastAsia="Times New Roman" w:hAnsi="Times New Roman" w:cs="Times New Roman"/>
-          <w:sz w:val="24"/>
-        </w:rPr>
-        <w:t>:</w:t>
-      </w:r>
-    </w:p>
-    <w:p>
-      <w:pPr>
-        <w:spacing w:after="0" w:line="240" w:lineRule="auto"/>
-        <w:jc w:val="both"/>
-        <w:rPr>
-          <w:rFonts w:ascii="Times New Roman" w:eastAsia="Times New Roman" w:hAnsi="Times New Roman" w:cs="Times New Roman"/>
-          <w:sz w:val="24"/>
-        </w:rPr>
-      </w:pPr>
-      <w:r>
-        <w:rPr>
-          <w:rFonts w:ascii="Times New Roman" w:eastAsia="Times New Roman" w:hAnsi="Times New Roman" w:cs="Times New Roman"/>
-          <w:sz w:val="24"/>
-        </w:rPr>
-        <w:t>In Sign-In page, password was</w:t>
-      </w:r>
-      <w:r>
-        <w:rPr>
-          <w:rFonts w:ascii="Times New Roman" w:eastAsia="Times New Roman" w:hAnsi="Times New Roman" w:cs="Times New Roman"/>
-          <w:sz w:val="24"/>
-        </w:rPr>
-        <w:t xml:space="preserve"> not </w:t>
-      </w:r>
-      <w:r>
-        <w:rPr>
-          <w:rFonts w:ascii="Times New Roman" w:eastAsia="Times New Roman" w:hAnsi="Times New Roman" w:cs="Times New Roman"/>
-          <w:sz w:val="24"/>
-        </w:rPr>
-        <w:t xml:space="preserve">replaced </w:t>
-      </w:r>
-      <w:r>
-        <w:rPr>
-          <w:rFonts w:ascii="Times New Roman" w:eastAsia="Times New Roman" w:hAnsi="Times New Roman" w:cs="Times New Roman"/>
-          <w:sz w:val="24"/>
-        </w:rPr>
-        <w:t>by the symbol “*”. Memb</w:t>
-      </w:r>
-      <w:r>
-        <w:rPr>
-          <w:rFonts w:ascii="Times New Roman" w:eastAsia="Times New Roman" w:hAnsi="Times New Roman" w:cs="Times New Roman"/>
-          <w:sz w:val="24"/>
-        </w:rPr>
-        <w:t>er Nguyen Minh Trang fixed this bug and updated the patch</w:t>
-      </w:r>
-      <w:r>
-        <w:rPr>
-          <w:rFonts w:ascii="Times New Roman" w:eastAsia="Times New Roman" w:hAnsi="Times New Roman" w:cs="Times New Roman"/>
-          <w:sz w:val="24"/>
-        </w:rPr>
-        <w:t>.</w:t>
-      </w:r>
-    </w:p>
-    <w:p>
-      <w:pPr>
-        <w:spacing w:after="0" w:line="240" w:lineRule="auto"/>
-        <w:jc w:val="both"/>
-        <w:rPr>
-          <w:rFonts w:ascii="Times New Roman" w:eastAsia="Times New Roman" w:hAnsi="Times New Roman" w:cs="Times New Roman"/>
-          <w:sz w:val="24"/>
-        </w:rPr>
-      </w:pPr>
-      <w:r>
-        <w:rPr>
-          <w:rFonts w:ascii="Times New Roman" w:eastAsia="Times New Roman" w:hAnsi="Times New Roman" w:cs="Times New Roman"/>
-          <w:sz w:val="24"/>
-        </w:rPr>
-        <w:t>In Personal-Page, some icons were</w:t>
-      </w:r>
-      <w:r>
-        <w:rPr>
-          <w:rFonts w:ascii="Times New Roman" w:eastAsia="Times New Roman" w:hAnsi="Times New Roman" w:cs="Times New Roman"/>
-          <w:sz w:val="24"/>
-        </w:rPr>
-        <w:t xml:space="preserve"> hidden because the screen was overflo</w:t>
-      </w:r>
-      <w:r>
-        <w:rPr>
-          <w:rFonts w:ascii="Times New Roman" w:eastAsia="Times New Roman" w:hAnsi="Times New Roman" w:cs="Times New Roman"/>
-          <w:sz w:val="24"/>
-        </w:rPr>
-        <w:t>w. Member Nguyen Thi Luong fixed this bug and updated the patch</w:t>
-      </w:r>
-      <w:r>
-        <w:rPr>
-          <w:rFonts w:ascii="Times New Roman" w:eastAsia="Times New Roman" w:hAnsi="Times New Roman" w:cs="Times New Roman"/>
-          <w:sz w:val="24"/>
-        </w:rPr>
-        <w:t>.</w:t>
-      </w:r>
-    </w:p>
-    <w:p>
-      <w:pPr>
-        <w:spacing w:after="0" w:line="240" w:lineRule="auto"/>
-        <w:jc w:val="both"/>
-        <w:rPr>
-          <w:rFonts w:ascii="Times New Roman" w:eastAsia="Times New Roman" w:hAnsi="Times New Roman" w:cs="Times New Roman"/>
-          <w:sz w:val="24"/>
-        </w:rPr>
-      </w:pPr>
-      <w:r>
-        <w:rPr>
-          <w:rFonts w:ascii="Times New Roman" w:eastAsia="Times New Roman" w:hAnsi="Times New Roman" w:cs="Times New Roman"/>
-          <w:sz w:val="24"/>
-        </w:rPr>
-        <w:t>The rest were quite perfect</w:t>
-      </w:r>
-      <w:r>
-        <w:rPr>
-          <w:rFonts w:ascii="Times New Roman" w:eastAsia="Times New Roman" w:hAnsi="Times New Roman" w:cs="Times New Roman"/>
-          <w:sz w:val="24"/>
-        </w:rPr>
-        <w:t xml:space="preserve">. </w:t>
-      </w:r>
-    </w:p>
-    <w:p>
-      <w:pPr>
-        <w:spacing w:before="120" w:after="0" w:line="240" w:lineRule="auto"/>
-        <w:jc w:val="both"/>
-        <w:rPr>
-          <w:rFonts w:ascii="Times New Roman" w:eastAsia="Times New Roman" w:hAnsi="Times New Roman" w:cs="Times New Roman"/>
-          <w:b/>
-          <w:sz w:val="24"/>
-        </w:rPr>
-      </w:pPr>
-      <w:r>
-        <w:rPr>
-          <w:rFonts w:ascii="Times New Roman" w:eastAsia="Times New Roman" w:hAnsi="Times New Roman" w:cs="Times New Roman"/>
-          <w:b/>
-          <w:sz w:val="24"/>
-        </w:rPr>
-        <w:t>Design ag</w:t>
-      </w:r>
-      <w:r>
-        <w:rPr>
-          <w:rFonts w:ascii="Times New Roman" w:eastAsia="Times New Roman" w:hAnsi="Times New Roman" w:cs="Times New Roman"/>
-          <w:b/>
-          <w:sz w:val="24"/>
-        </w:rPr>
-        <w:t xml:space="preserve">ain inappropriate </w:t>
-      </w:r>
-      <w:r>
-        <w:rPr>
-          <w:rFonts w:ascii="Times New Roman" w:eastAsia="Times New Roman" w:hAnsi="Times New Roman" w:cs="Times New Roman"/>
-          <w:b/>
-          <w:sz w:val="24"/>
-        </w:rPr>
-        <w:t>interfaces</w:t>
-      </w:r>
-    </w:p>
-    <w:p>
-      <w:pPr>
-        <w:spacing w:after="0" w:line="240" w:lineRule="auto"/>
-        <w:jc w:val="both"/>
-        <w:rPr>
-          <w:rFonts w:ascii="Times New Roman" w:eastAsia="Times New Roman" w:hAnsi="Times New Roman" w:cs="Times New Roman"/>
-          <w:sz w:val="24"/>
-        </w:rPr>
-      </w:pPr>
-      <w:r>
-        <w:rPr>
-          <w:rFonts w:ascii="Times New Roman" w:eastAsia="Times New Roman" w:hAnsi="Times New Roman" w:cs="Times New Roman"/>
-          <w:sz w:val="24"/>
-        </w:rPr>
-        <w:t xml:space="preserve">After fixing some normal bug, the software is run again and it </w:t>
-      </w:r>
-      <w:r>
-        <w:rPr>
-          <w:rFonts w:ascii="Times New Roman" w:eastAsia="Times New Roman" w:hAnsi="Times New Roman" w:cs="Times New Roman"/>
-          <w:sz w:val="24"/>
-        </w:rPr>
-        <w:t>remained</w:t>
-      </w:r>
-      <w:r>
-        <w:rPr>
-          <w:rFonts w:ascii="Times New Roman" w:eastAsia="Times New Roman" w:hAnsi="Times New Roman" w:cs="Times New Roman"/>
-          <w:sz w:val="24"/>
-        </w:rPr>
-        <w:t xml:space="preserve"> some </w:t>
-      </w:r>
-      <w:r>
-        <w:rPr>
-          <w:rFonts w:ascii="Times New Roman" w:eastAsia="Times New Roman" w:hAnsi="Times New Roman" w:cs="Times New Roman"/>
-          <w:sz w:val="24"/>
-        </w:rPr>
-        <w:t>graphic</w:t>
-      </w:r>
-      <w:r>
-        <w:rPr>
-          <w:rFonts w:ascii="Times New Roman" w:eastAsia="Times New Roman" w:hAnsi="Times New Roman" w:cs="Times New Roman"/>
-          <w:sz w:val="24"/>
-        </w:rPr>
-        <w:t xml:space="preserve"> bug</w:t>
-      </w:r>
-      <w:r>
-        <w:rPr>
-          <w:rFonts w:ascii="Times New Roman" w:eastAsia="Times New Roman" w:hAnsi="Times New Roman" w:cs="Times New Roman"/>
-          <w:sz w:val="24"/>
-        </w:rPr>
-        <w:t>s</w:t>
-      </w:r>
-      <w:r>
-        <w:rPr>
-          <w:rFonts w:ascii="Times New Roman" w:eastAsia="Times New Roman" w:hAnsi="Times New Roman" w:cs="Times New Roman"/>
-          <w:sz w:val="24"/>
-        </w:rPr>
-        <w:t>.</w:t>
-      </w:r>
-      <w:r>
-        <w:rPr>
-          <w:rFonts w:ascii="Times New Roman" w:eastAsia="Times New Roman" w:hAnsi="Times New Roman" w:cs="Times New Roman"/>
-          <w:sz w:val="24"/>
-        </w:rPr>
-        <w:t xml:space="preserve"> As the following:</w:t>
-      </w:r>
-    </w:p>
-    <w:p>
-      <w:pPr>
-        <w:spacing w:after="0" w:line="240" w:lineRule="auto"/>
-        <w:jc w:val="both"/>
-        <w:rPr>
-          <w:rFonts w:ascii="Times New Roman" w:eastAsia="Times New Roman" w:hAnsi="Times New Roman" w:cs="Times New Roman"/>
-          <w:sz w:val="24"/>
-        </w:rPr>
-      </w:pPr>
-      <w:r>
-        <w:rPr>
-          <w:rFonts w:ascii="Times New Roman" w:eastAsia="Times New Roman" w:hAnsi="Times New Roman" w:cs="Times New Roman"/>
-          <w:sz w:val="24"/>
-        </w:rPr>
-        <w:t>In Searching-Filter page</w:t>
-      </w:r>
-      <w:r>
-        <w:rPr>
-          <w:rFonts w:ascii="Times New Roman" w:eastAsia="Times New Roman" w:hAnsi="Times New Roman" w:cs="Times New Roman"/>
-          <w:sz w:val="24"/>
-        </w:rPr>
-        <w:t>, member Ngo Duc Dung need</w:t>
-      </w:r>
-      <w:r>
-        <w:rPr>
-          <w:rFonts w:ascii="Times New Roman" w:eastAsia="Times New Roman" w:hAnsi="Times New Roman" w:cs="Times New Roman"/>
-          <w:sz w:val="24"/>
-        </w:rPr>
-        <w:t>s</w:t>
-      </w:r>
-      <w:r>
-        <w:rPr>
-          <w:rFonts w:ascii="Times New Roman" w:eastAsia="Times New Roman" w:hAnsi="Times New Roman" w:cs="Times New Roman"/>
-          <w:sz w:val="24"/>
-        </w:rPr>
-        <w:t xml:space="preserve"> to fix </w:t>
-      </w:r>
-      <w:r>
-        <w:rPr>
-          <w:rFonts w:ascii="Times New Roman" w:eastAsia="Times New Roman" w:hAnsi="Times New Roman" w:cs="Times New Roman"/>
-          <w:sz w:val="24"/>
-        </w:rPr>
-        <w:t xml:space="preserve">again because it is </w:t>
-      </w:r>
-      <w:r>
-        <w:rPr>
-          <w:rFonts w:ascii="Times New Roman" w:eastAsia="Times New Roman" w:hAnsi="Times New Roman" w:cs="Times New Roman"/>
-          <w:sz w:val="24"/>
-        </w:rPr>
-        <w:t>inappropriate</w:t>
-      </w:r>
-      <w:r>
-        <w:rPr>
-          <w:rFonts w:ascii="Times New Roman" w:eastAsia="Times New Roman" w:hAnsi="Times New Roman" w:cs="Times New Roman"/>
-          <w:sz w:val="24"/>
-        </w:rPr>
-        <w:t xml:space="preserve"> with the </w:t>
-      </w:r>
-      <w:r>
-        <w:rPr>
-          <w:rFonts w:ascii="Times New Roman" w:eastAsia="Times New Roman" w:hAnsi="Times New Roman" w:cs="Times New Roman"/>
-          <w:sz w:val="24"/>
-        </w:rPr>
-        <w:t>overall design style</w:t>
-      </w:r>
-      <w:r>
-        <w:rPr>
-          <w:rFonts w:ascii="Times New Roman" w:eastAsia="Times New Roman" w:hAnsi="Times New Roman" w:cs="Times New Roman"/>
-          <w:sz w:val="24"/>
-        </w:rPr>
-        <w:t>.</w:t>
-      </w:r>
-    </w:p>
-    <w:p>
-      <w:pPr>
-        <w:spacing w:after="0" w:line="240" w:lineRule="auto"/>
-        <w:jc w:val="both"/>
-        <w:rPr>
-          <w:rFonts w:ascii="Times New Roman" w:eastAsia="Times New Roman" w:hAnsi="Times New Roman" w:cs="Times New Roman"/>
-          <w:sz w:val="24"/>
-        </w:rPr>
-      </w:pPr>
-      <w:r>
-        <w:rPr>
-          <w:rFonts w:ascii="Times New Roman" w:eastAsia="Times New Roman" w:hAnsi="Times New Roman" w:cs="Times New Roman"/>
-          <w:sz w:val="24"/>
-        </w:rPr>
-        <w:t>In Sign-In page</w:t>
-      </w:r>
-      <w:r>
-        <w:rPr>
-          <w:rFonts w:ascii="Times New Roman" w:eastAsia="Times New Roman" w:hAnsi="Times New Roman" w:cs="Times New Roman"/>
-          <w:sz w:val="24"/>
-        </w:rPr>
-        <w:t xml:space="preserve">, member Nguyen Minh Trang needs to fix some part which is deformed when the </w:t>
-      </w:r>
-      <w:r>
-        <w:rPr>
-          <w:rFonts w:ascii="Times New Roman" w:eastAsia="Times New Roman" w:hAnsi="Times New Roman" w:cs="Times New Roman"/>
-          <w:sz w:val="24"/>
-        </w:rPr>
-        <w:t>Virtual Keyboard</w:t>
-      </w:r>
-      <w:r>
-        <w:rPr>
-          <w:rFonts w:ascii="Times New Roman" w:eastAsia="Times New Roman" w:hAnsi="Times New Roman" w:cs="Times New Roman"/>
-          <w:sz w:val="24"/>
-        </w:rPr>
-        <w:t xml:space="preserve"> appears.</w:t>
-      </w:r>
-    </w:p>
-    <w:p>
-      <w:pPr>
-        <w:spacing w:after="0" w:line="240" w:lineRule="auto"/>
-        <w:jc w:val="both"/>
-        <w:rPr>
-          <w:rFonts w:ascii="Times New Roman" w:eastAsia="Times New Roman" w:hAnsi="Times New Roman" w:cs="Times New Roman"/>
-          <w:sz w:val="24"/>
-        </w:rPr>
-      </w:pPr>
-      <w:r>
-        <w:rPr>
-          <w:rFonts w:ascii="Times New Roman" w:eastAsia="Times New Roman" w:hAnsi="Times New Roman" w:cs="Times New Roman"/>
-          <w:sz w:val="24"/>
-        </w:rPr>
-        <w:t>In Home page</w:t>
-      </w:r>
-      <w:r>
-        <w:rPr>
-          <w:rFonts w:ascii="Times New Roman" w:eastAsia="Times New Roman" w:hAnsi="Times New Roman" w:cs="Times New Roman"/>
-          <w:sz w:val="24"/>
-        </w:rPr>
-        <w:t xml:space="preserve">, member Nguyen Manh Duy needs to </w:t>
-      </w:r>
-      <w:r>
-        <w:rPr>
-          <w:rFonts w:ascii="Times New Roman" w:eastAsia="Times New Roman" w:hAnsi="Times New Roman" w:cs="Times New Roman"/>
-          <w:sz w:val="24"/>
-        </w:rPr>
-        <w:t>find some demo pictures for Home-Page</w:t>
-      </w:r>
-      <w:r>
-        <w:rPr>
-          <w:rFonts w:ascii="Times New Roman" w:eastAsia="Times New Roman" w:hAnsi="Times New Roman" w:cs="Times New Roman"/>
-          <w:sz w:val="24"/>
-        </w:rPr>
-        <w:t xml:space="preserve">. </w:t>
-      </w:r>
-    </w:p>
-    <w:p>
-      <w:pPr>
-        <w:spacing w:before="120" w:after="0" w:line="240" w:lineRule="auto"/>
-        <w:jc w:val="both"/>
-        <w:rPr>
-          <w:rFonts w:ascii="Times New Roman" w:eastAsia="Times New Roman" w:hAnsi="Times New Roman" w:cs="Times New Roman"/>
-          <w:b/>
-          <w:sz w:val="24"/>
-        </w:rPr>
-      </w:pPr>
-      <w:r>
-        <w:rPr>
-          <w:rFonts w:ascii="Times New Roman" w:eastAsia="Times New Roman" w:hAnsi="Times New Roman" w:cs="Times New Roman"/>
-          <w:b/>
-          <w:sz w:val="24"/>
-        </w:rPr>
-        <w:t>Le</w:t>
-      </w:r>
-      <w:r>
-        <w:rPr>
-          <w:rFonts w:ascii="Times New Roman" w:eastAsia="Times New Roman" w:hAnsi="Times New Roman" w:cs="Times New Roman"/>
-          <w:b/>
-          <w:sz w:val="24"/>
-        </w:rPr>
-        <w:t>ader assesses working progress in</w:t>
-      </w:r>
-      <w:r>
-        <w:rPr>
-          <w:rFonts w:ascii="Times New Roman" w:eastAsia="Times New Roman" w:hAnsi="Times New Roman" w:cs="Times New Roman"/>
-          <w:b/>
-          <w:sz w:val="24"/>
-        </w:rPr>
-        <w:t xml:space="preserve"> first sprint</w:t>
-      </w:r>
-    </w:p>
-    <w:p>
-      <w:pPr>
-        <w:spacing w:before="10" w:after="0" w:line="240" w:lineRule="auto"/>
-        <w:jc w:val="both"/>
-        <w:rPr>
-          <w:rFonts w:ascii="Times New Roman" w:eastAsia="Times New Roman" w:hAnsi="Times New Roman" w:cs="Times New Roman"/>
-          <w:sz w:val="24"/>
-        </w:rPr>
-      </w:pPr>
-      <w:r>
-        <w:rPr>
-          <w:rFonts w:ascii="Times New Roman" w:eastAsia="Times New Roman" w:hAnsi="Times New Roman" w:cs="Times New Roman"/>
-          <w:sz w:val="24"/>
-        </w:rPr>
-        <w:t xml:space="preserve">After testing the working progress, deliver deadline and the quality of all part of each members in </w:t>
-      </w:r>
-      <w:r>
-        <w:rPr>
-          <w:rFonts w:ascii="Times New Roman" w:eastAsia="Times New Roman" w:hAnsi="Times New Roman" w:cs="Times New Roman"/>
-          <w:sz w:val="24"/>
-        </w:rPr>
-        <w:t>first sprint, leader assesses that</w:t>
-      </w:r>
-      <w:r>
-        <w:rPr>
-          <w:rFonts w:ascii="Times New Roman" w:eastAsia="Times New Roman" w:hAnsi="Times New Roman" w:cs="Times New Roman"/>
-          <w:sz w:val="24"/>
-        </w:rPr>
-        <w:t xml:space="preserve"> working progress of each member are unequal</w:t>
-      </w:r>
-      <w:r>
-        <w:rPr>
-          <w:rFonts w:ascii="Times New Roman" w:eastAsia="Times New Roman" w:hAnsi="Times New Roman" w:cs="Times New Roman"/>
-          <w:sz w:val="24"/>
-        </w:rPr>
-        <w:t>.</w:t>
-      </w:r>
-    </w:p>
-    <w:p>
-      <w:pPr>
-        <w:spacing w:after="0" w:line="240" w:lineRule="auto"/>
-        <w:jc w:val="both"/>
-        <w:rPr>
-          <w:rFonts w:ascii="Times New Roman" w:eastAsia="Times New Roman" w:hAnsi="Times New Roman" w:cs="Times New Roman"/>
-          <w:sz w:val="24"/>
-        </w:rPr>
-      </w:pPr>
-      <w:r>
-        <w:rPr>
-          <w:rFonts w:ascii="Times New Roman" w:eastAsia="Times New Roman" w:hAnsi="Times New Roman" w:cs="Times New Roman"/>
-          <w:sz w:val="24"/>
-        </w:rPr>
-        <w:t>Specially, leader commend</w:t>
-      </w:r>
-      <w:r>
-        <w:rPr>
-          <w:rFonts w:ascii="Times New Roman" w:eastAsia="Times New Roman" w:hAnsi="Times New Roman" w:cs="Times New Roman"/>
-          <w:sz w:val="24"/>
-        </w:rPr>
-        <w:t>s</w:t>
-      </w:r>
       <w:bookmarkStart w:id="0" w:name="_GoBack"/>
       <w:bookmarkEnd w:id="0"/>
+      <w:r>
+        <w:rPr>
+          <w:rFonts w:ascii="Times New Roman" w:eastAsia="Times New Roman" w:hAnsi="Times New Roman" w:cs="Times New Roman"/>
+          <w:sz w:val="24"/>
+        </w:rPr>
+        <w:br/>
+      </w:r>
+      <w:r>
+        <w:rPr>
+          <w:rFonts w:ascii="Times New Roman" w:eastAsia="Times New Roman" w:hAnsi="Times New Roman" w:cs="Times New Roman"/>
+          <w:sz w:val="24"/>
+        </w:rPr>
+        <w:t>Ngo Duc Dung</w:t>
+      </w:r>
+      <w:r>
+        <w:rPr>
+          <w:rFonts w:ascii="Times New Roman" w:eastAsia="Times New Roman" w:hAnsi="Times New Roman" w:cs="Times New Roman"/>
+          <w:sz w:val="24"/>
+        </w:rPr>
+        <w:t xml:space="preserve"> (late</w:t>
+      </w:r>
+      <w:r>
+        <w:rPr>
+          <w:rFonts w:ascii="Times New Roman" w:eastAsia="Times New Roman" w:hAnsi="Times New Roman" w:cs="Times New Roman"/>
+          <w:sz w:val="24"/>
+        </w:rPr>
+        <w:t xml:space="preserve">) </w:t>
+      </w:r>
+      <w:r>
+        <w:rPr>
+          <w:rFonts w:ascii="Times New Roman" w:eastAsia="Times New Roman" w:hAnsi="Times New Roman" w:cs="Times New Roman"/>
+          <w:sz w:val="24"/>
+        </w:rPr>
+        <w:br/>
+      </w:r>
+      <w:r>
+        <w:rPr>
+          <w:rFonts w:ascii="Times New Roman" w:eastAsia="Times New Roman" w:hAnsi="Times New Roman" w:cs="Times New Roman"/>
+          <w:sz w:val="24"/>
+        </w:rPr>
+        <w:t>Nguyen Minh Trang</w:t>
+      </w:r>
+      <w:r>
+        <w:rPr>
+          <w:rFonts w:ascii="Times New Roman" w:eastAsia="Times New Roman" w:hAnsi="Times New Roman" w:cs="Times New Roman"/>
+          <w:sz w:val="24"/>
+        </w:rPr>
+        <w:br/>
+      </w:r>
+      <w:r>
+        <w:rPr>
+          <w:rFonts w:ascii="Times New Roman" w:eastAsia="Times New Roman" w:hAnsi="Times New Roman" w:cs="Times New Roman"/>
+          <w:sz w:val="24"/>
+        </w:rPr>
+        <w:t>Nguyen Manh Duy</w:t>
+      </w:r>
+      <w:r>
+        <w:rPr>
+          <w:rFonts w:ascii="Times New Roman" w:eastAsia="Times New Roman" w:hAnsi="Times New Roman" w:cs="Times New Roman"/>
+          <w:sz w:val="24"/>
+        </w:rPr>
+        <w:br/>
+      </w:r>
+      <w:r>
+        <w:rPr>
+          <w:rFonts w:ascii="Times New Roman" w:eastAsia="Times New Roman" w:hAnsi="Times New Roman" w:cs="Times New Roman"/>
+          <w:sz w:val="24"/>
+        </w:rPr>
+        <w:t>Nguyen Thi Luong</w:t>
+      </w:r>
+    </w:p>
+    <w:p>
+      <w:pPr>
+        <w:spacing w:before="240" w:after="0" w:line="240" w:lineRule="auto"/>
+        <w:jc w:val="both"/>
+        <w:rPr>
+          <w:rFonts w:ascii="Times New Roman" w:eastAsia="Times New Roman" w:hAnsi="Times New Roman" w:cs="Times New Roman"/>
+          <w:b/>
+          <w:sz w:val="24"/>
+        </w:rPr>
+      </w:pPr>
+      <w:r>
+        <w:rPr>
+          <w:rFonts w:ascii="Times New Roman" w:eastAsia="Times New Roman" w:hAnsi="Times New Roman" w:cs="Times New Roman"/>
+          <w:b/>
+          <w:sz w:val="24"/>
+        </w:rPr>
+        <w:t>Contents</w:t>
+      </w:r>
+    </w:p>
+    <w:p>
+      <w:pPr>
+        <w:spacing w:after="0" w:line="240" w:lineRule="auto"/>
+        <w:jc w:val="both"/>
+        <w:rPr>
+          <w:rFonts w:ascii="Times New Roman" w:eastAsia="Times New Roman" w:hAnsi="Times New Roman" w:cs="Times New Roman"/>
+          <w:sz w:val="24"/>
+        </w:rPr>
+      </w:pPr>
+      <w:r>
+        <w:rPr>
+          <w:rFonts w:ascii="Times New Roman" w:eastAsia="Times New Roman" w:hAnsi="Times New Roman" w:cs="Times New Roman"/>
+          <w:sz w:val="24"/>
+        </w:rPr>
+        <w:t>Run</w:t>
+      </w:r>
+      <w:r>
+        <w:rPr>
+          <w:rFonts w:ascii="Times New Roman" w:eastAsia="Times New Roman" w:hAnsi="Times New Roman" w:cs="Times New Roman"/>
+          <w:sz w:val="24"/>
+        </w:rPr>
+        <w:t xml:space="preserve"> demo version</w:t>
+      </w:r>
+    </w:p>
+    <w:p>
+      <w:pPr>
+        <w:spacing w:after="0" w:line="240" w:lineRule="auto"/>
+        <w:jc w:val="both"/>
+        <w:rPr>
+          <w:rFonts w:ascii="Times New Roman" w:eastAsia="Times New Roman" w:hAnsi="Times New Roman" w:cs="Times New Roman"/>
+          <w:sz w:val="24"/>
+        </w:rPr>
+      </w:pPr>
+      <w:r>
+        <w:rPr>
+          <w:rFonts w:ascii="Times New Roman" w:eastAsia="Times New Roman" w:hAnsi="Times New Roman" w:cs="Times New Roman"/>
+          <w:sz w:val="24"/>
+        </w:rPr>
+        <w:t>Look for</w:t>
+      </w:r>
+      <w:r>
+        <w:rPr>
+          <w:rFonts w:ascii="Times New Roman" w:eastAsia="Times New Roman" w:hAnsi="Times New Roman" w:cs="Times New Roman"/>
+          <w:sz w:val="24"/>
+        </w:rPr>
+        <w:t xml:space="preserve"> bug</w:t>
+      </w:r>
+      <w:r>
+        <w:rPr>
+          <w:rFonts w:ascii="Times New Roman" w:eastAsia="Times New Roman" w:hAnsi="Times New Roman" w:cs="Times New Roman"/>
+          <w:sz w:val="24"/>
+        </w:rPr>
+        <w:t>s</w:t>
+      </w:r>
+      <w:r>
+        <w:rPr>
+          <w:rFonts w:ascii="Times New Roman" w:eastAsia="Times New Roman" w:hAnsi="Times New Roman" w:cs="Times New Roman"/>
+          <w:sz w:val="24"/>
+        </w:rPr>
+        <w:t xml:space="preserve"> </w:t>
+      </w:r>
+      <w:r>
+        <w:rPr>
+          <w:rFonts w:ascii="Times New Roman" w:eastAsia="Times New Roman" w:hAnsi="Times New Roman" w:cs="Times New Roman"/>
+          <w:sz w:val="24"/>
+        </w:rPr>
+        <w:t>and fix</w:t>
+      </w:r>
+    </w:p>
+    <w:p>
+      <w:pPr>
+        <w:spacing w:after="0" w:line="240" w:lineRule="auto"/>
+        <w:jc w:val="both"/>
+        <w:rPr>
+          <w:rFonts w:ascii="Times New Roman" w:eastAsia="Times New Roman" w:hAnsi="Times New Roman" w:cs="Times New Roman"/>
+          <w:sz w:val="24"/>
+        </w:rPr>
+      </w:pPr>
+      <w:r>
+        <w:rPr>
+          <w:rFonts w:ascii="Times New Roman" w:eastAsia="Times New Roman" w:hAnsi="Times New Roman" w:cs="Times New Roman"/>
+          <w:sz w:val="24"/>
+        </w:rPr>
+        <w:t>D</w:t>
+      </w:r>
+      <w:r>
+        <w:rPr>
+          <w:rFonts w:ascii="Times New Roman" w:eastAsia="Times New Roman" w:hAnsi="Times New Roman" w:cs="Times New Roman"/>
+          <w:sz w:val="24"/>
+        </w:rPr>
+        <w:t xml:space="preserve">esign again </w:t>
+      </w:r>
+      <w:r>
+        <w:rPr>
+          <w:rFonts w:ascii="Times New Roman" w:eastAsia="Times New Roman" w:hAnsi="Times New Roman" w:cs="Times New Roman"/>
+          <w:sz w:val="24"/>
+        </w:rPr>
+        <w:t xml:space="preserve">inappropriate </w:t>
+      </w:r>
+      <w:r>
+        <w:rPr>
+          <w:rFonts w:ascii="Times New Roman" w:eastAsia="Times New Roman" w:hAnsi="Times New Roman" w:cs="Times New Roman"/>
+          <w:sz w:val="24"/>
+        </w:rPr>
+        <w:t>interfaces</w:t>
+      </w:r>
+    </w:p>
+    <w:p>
+      <w:pPr>
+        <w:spacing w:after="0" w:line="240" w:lineRule="auto"/>
+        <w:jc w:val="both"/>
+        <w:rPr>
+          <w:rFonts w:ascii="Times New Roman" w:eastAsia="Times New Roman" w:hAnsi="Times New Roman" w:cs="Times New Roman"/>
+          <w:sz w:val="24"/>
+        </w:rPr>
+      </w:pPr>
+      <w:r>
+        <w:rPr>
+          <w:rFonts w:ascii="Times New Roman" w:eastAsia="Times New Roman" w:hAnsi="Times New Roman" w:cs="Times New Roman"/>
+          <w:sz w:val="24"/>
+        </w:rPr>
+        <w:t xml:space="preserve">Leader assesses </w:t>
+      </w:r>
+      <w:r>
+        <w:rPr>
+          <w:rFonts w:ascii="Times New Roman" w:eastAsia="Times New Roman" w:hAnsi="Times New Roman" w:cs="Times New Roman"/>
+          <w:sz w:val="24"/>
+        </w:rPr>
+        <w:t xml:space="preserve">working progress </w:t>
+      </w:r>
+      <w:r>
+        <w:rPr>
+          <w:rFonts w:ascii="Times New Roman" w:eastAsia="Times New Roman" w:hAnsi="Times New Roman" w:cs="Times New Roman"/>
+          <w:sz w:val="24"/>
+        </w:rPr>
+        <w:t>in</w:t>
+      </w:r>
+      <w:r>
+        <w:rPr>
+          <w:rFonts w:ascii="Times New Roman" w:eastAsia="Times New Roman" w:hAnsi="Times New Roman" w:cs="Times New Roman"/>
+          <w:sz w:val="24"/>
+        </w:rPr>
+        <w:t xml:space="preserve"> first sprint</w:t>
+      </w:r>
+    </w:p>
+    <w:p>
+      <w:pPr>
+        <w:spacing w:after="0" w:line="240" w:lineRule="auto"/>
+        <w:jc w:val="both"/>
+        <w:rPr>
+          <w:rFonts w:ascii="Times New Roman" w:eastAsia="Times New Roman" w:hAnsi="Times New Roman" w:cs="Times New Roman"/>
+          <w:sz w:val="24"/>
+        </w:rPr>
+      </w:pPr>
+      <w:r>
+        <w:rPr>
+          <w:rFonts w:ascii="Times New Roman" w:eastAsia="Times New Roman" w:hAnsi="Times New Roman" w:cs="Times New Roman"/>
+          <w:sz w:val="24"/>
+        </w:rPr>
+        <w:t>Decide to release</w:t>
+      </w:r>
+      <w:r>
+        <w:rPr>
+          <w:rFonts w:ascii="Times New Roman" w:eastAsia="Times New Roman" w:hAnsi="Times New Roman" w:cs="Times New Roman"/>
+          <w:sz w:val="24"/>
+        </w:rPr>
+        <w:t xml:space="preserve"> </w:t>
+      </w:r>
+      <w:r>
+        <w:rPr>
+          <w:rFonts w:ascii="Times New Roman" w:eastAsia="Times New Roman" w:hAnsi="Times New Roman" w:cs="Times New Roman"/>
+          <w:sz w:val="24"/>
+        </w:rPr>
+        <w:t xml:space="preserve">1.0.8 </w:t>
+      </w:r>
+      <w:r>
+        <w:rPr>
+          <w:rFonts w:ascii="Times New Roman" w:eastAsia="Times New Roman" w:hAnsi="Times New Roman" w:cs="Times New Roman"/>
+          <w:sz w:val="24"/>
+        </w:rPr>
+        <w:t xml:space="preserve">beta version </w:t>
+      </w:r>
+    </w:p>
+    <w:p>
+      <w:pPr>
+        <w:spacing w:before="240" w:after="0" w:line="240" w:lineRule="auto"/>
+        <w:jc w:val="both"/>
+        <w:rPr>
+          <w:rFonts w:ascii="Times New Roman" w:eastAsia="Times New Roman" w:hAnsi="Times New Roman" w:cs="Times New Roman"/>
+          <w:b/>
+          <w:sz w:val="24"/>
+        </w:rPr>
+      </w:pPr>
+      <w:r>
+        <w:rPr>
+          <w:rFonts w:ascii="Times New Roman" w:eastAsia="Times New Roman" w:hAnsi="Times New Roman" w:cs="Times New Roman"/>
+          <w:b/>
+          <w:sz w:val="24"/>
+        </w:rPr>
+        <w:t>Details</w:t>
+      </w:r>
+    </w:p>
+    <w:p>
+      <w:pPr>
+        <w:spacing w:after="0" w:line="240" w:lineRule="auto"/>
+        <w:jc w:val="both"/>
+        <w:rPr>
+          <w:rFonts w:ascii="Times New Roman" w:eastAsia="Times New Roman" w:hAnsi="Times New Roman" w:cs="Times New Roman"/>
+          <w:b/>
+          <w:sz w:val="24"/>
+        </w:rPr>
+      </w:pPr>
+      <w:r>
+        <w:rPr>
+          <w:rFonts w:ascii="Times New Roman" w:eastAsia="Times New Roman" w:hAnsi="Times New Roman" w:cs="Times New Roman"/>
+          <w:b/>
+          <w:sz w:val="24"/>
+        </w:rPr>
+        <w:t>Run</w:t>
+      </w:r>
+      <w:r>
+        <w:rPr>
+          <w:rFonts w:ascii="Times New Roman" w:eastAsia="Times New Roman" w:hAnsi="Times New Roman" w:cs="Times New Roman"/>
+          <w:b/>
+          <w:sz w:val="24"/>
+        </w:rPr>
+        <w:t xml:space="preserve"> demo version</w:t>
+      </w:r>
+    </w:p>
+    <w:p>
+      <w:pPr>
+        <w:spacing w:after="0" w:line="240" w:lineRule="auto"/>
+        <w:jc w:val="both"/>
+        <w:rPr>
+          <w:rFonts w:ascii="Times New Roman" w:eastAsia="Times New Roman" w:hAnsi="Times New Roman" w:cs="Times New Roman"/>
+          <w:sz w:val="24"/>
+        </w:rPr>
+      </w:pPr>
+      <w:r>
+        <w:rPr>
+          <w:rFonts w:ascii="Times New Roman" w:eastAsia="Times New Roman" w:hAnsi="Times New Roman" w:cs="Times New Roman"/>
+          <w:sz w:val="24"/>
+        </w:rPr>
+        <w:t xml:space="preserve">While the leader runs </w:t>
+      </w:r>
+      <w:r>
+        <w:rPr>
+          <w:rFonts w:ascii="Times New Roman" w:eastAsia="Times New Roman" w:hAnsi="Times New Roman" w:cs="Times New Roman"/>
+          <w:sz w:val="24"/>
+        </w:rPr>
+        <w:t>the d</w:t>
+      </w:r>
+      <w:r>
+        <w:rPr>
+          <w:rFonts w:ascii="Times New Roman" w:eastAsia="Times New Roman" w:hAnsi="Times New Roman" w:cs="Times New Roman"/>
+          <w:sz w:val="24"/>
+        </w:rPr>
+        <w:t>emo version</w:t>
+      </w:r>
+      <w:r>
+        <w:rPr>
+          <w:rFonts w:ascii="Times New Roman" w:eastAsia="Times New Roman" w:hAnsi="Times New Roman" w:cs="Times New Roman"/>
+          <w:sz w:val="24"/>
+        </w:rPr>
+        <w:t xml:space="preserve"> in 2 most popular platforms (IOS, Android)</w:t>
+      </w:r>
+      <w:r>
+        <w:rPr>
+          <w:rFonts w:ascii="Times New Roman" w:eastAsia="Times New Roman" w:hAnsi="Times New Roman" w:cs="Times New Roman"/>
+          <w:sz w:val="24"/>
+        </w:rPr>
+        <w:t xml:space="preserve"> </w:t>
+      </w:r>
+      <w:r>
+        <w:rPr>
+          <w:rFonts w:ascii="Times New Roman" w:eastAsia="Times New Roman" w:hAnsi="Times New Roman" w:cs="Times New Roman"/>
+          <w:sz w:val="24"/>
+        </w:rPr>
+        <w:t>twice</w:t>
+      </w:r>
+      <w:r>
+        <w:rPr>
+          <w:rFonts w:ascii="Times New Roman" w:eastAsia="Times New Roman" w:hAnsi="Times New Roman" w:cs="Times New Roman"/>
+          <w:sz w:val="24"/>
+        </w:rPr>
+        <w:t xml:space="preserve">, all </w:t>
+      </w:r>
+      <w:r>
+        <w:rPr>
+          <w:rFonts w:ascii="Times New Roman" w:eastAsia="Times New Roman" w:hAnsi="Times New Roman" w:cs="Times New Roman"/>
+          <w:sz w:val="24"/>
+        </w:rPr>
+        <w:t xml:space="preserve">team </w:t>
+      </w:r>
+      <w:r>
+        <w:rPr>
+          <w:rFonts w:ascii="Times New Roman" w:eastAsia="Times New Roman" w:hAnsi="Times New Roman" w:cs="Times New Roman"/>
+          <w:sz w:val="24"/>
+        </w:rPr>
+        <w:t xml:space="preserve">members test the graphic </w:t>
+      </w:r>
+      <w:r>
+        <w:rPr>
+          <w:rFonts w:ascii="Times New Roman" w:eastAsia="Times New Roman" w:hAnsi="Times New Roman" w:cs="Times New Roman"/>
+          <w:sz w:val="24"/>
+        </w:rPr>
+        <w:t>of</w:t>
+      </w:r>
+      <w:r>
+        <w:rPr>
+          <w:rFonts w:ascii="Times New Roman" w:eastAsia="Times New Roman" w:hAnsi="Times New Roman" w:cs="Times New Roman"/>
+          <w:sz w:val="24"/>
+        </w:rPr>
+        <w:t xml:space="preserve"> feature</w:t>
+      </w:r>
+      <w:r>
+        <w:rPr>
+          <w:rFonts w:ascii="Times New Roman" w:eastAsia="Times New Roman" w:hAnsi="Times New Roman" w:cs="Times New Roman"/>
+          <w:sz w:val="24"/>
+        </w:rPr>
+        <w:t>s</w:t>
+      </w:r>
+      <w:r>
+        <w:rPr>
+          <w:rFonts w:ascii="Times New Roman" w:eastAsia="Times New Roman" w:hAnsi="Times New Roman" w:cs="Times New Roman"/>
+          <w:sz w:val="24"/>
+        </w:rPr>
+        <w:t>.</w:t>
+      </w:r>
+    </w:p>
+    <w:p>
+      <w:pPr>
+        <w:spacing w:after="0" w:line="240" w:lineRule="auto"/>
+        <w:jc w:val="both"/>
+        <w:rPr>
+          <w:rFonts w:ascii="Times New Roman" w:eastAsia="Times New Roman" w:hAnsi="Times New Roman" w:cs="Times New Roman"/>
+          <w:sz w:val="24"/>
+        </w:rPr>
+      </w:pPr>
+      <w:r>
+        <w:rPr>
+          <w:rFonts w:ascii="Times New Roman" w:eastAsia="Times New Roman" w:hAnsi="Times New Roman" w:cs="Times New Roman"/>
+          <w:sz w:val="24"/>
+        </w:rPr>
+        <w:t>The software was run n</w:t>
+      </w:r>
+      <w:r>
+        <w:rPr>
+          <w:rFonts w:ascii="Times New Roman" w:eastAsia="Times New Roman" w:hAnsi="Times New Roman" w:cs="Times New Roman"/>
+          <w:sz w:val="24"/>
+        </w:rPr>
+        <w:t>ormally, but many bug</w:t>
+      </w:r>
+      <w:r>
+        <w:rPr>
+          <w:rFonts w:ascii="Times New Roman" w:eastAsia="Times New Roman" w:hAnsi="Times New Roman" w:cs="Times New Roman"/>
+          <w:sz w:val="24"/>
+        </w:rPr>
+        <w:t>s were uncovered</w:t>
+      </w:r>
+      <w:r>
+        <w:rPr>
+          <w:rFonts w:ascii="Times New Roman" w:eastAsia="Times New Roman" w:hAnsi="Times New Roman" w:cs="Times New Roman"/>
+          <w:sz w:val="24"/>
+        </w:rPr>
+        <w:t>.</w:t>
+      </w:r>
+    </w:p>
+    <w:p>
+      <w:pPr>
+        <w:spacing w:before="120" w:after="0" w:line="240" w:lineRule="auto"/>
+        <w:jc w:val="both"/>
+        <w:rPr>
+          <w:rFonts w:ascii="Times New Roman" w:eastAsia="Times New Roman" w:hAnsi="Times New Roman" w:cs="Times New Roman"/>
+          <w:b/>
+          <w:sz w:val="24"/>
+        </w:rPr>
+      </w:pPr>
+      <w:r>
+        <w:rPr>
+          <w:rFonts w:ascii="Times New Roman" w:eastAsia="Times New Roman" w:hAnsi="Times New Roman" w:cs="Times New Roman"/>
+          <w:b/>
+          <w:sz w:val="24"/>
+        </w:rPr>
+        <w:t>Look for</w:t>
+      </w:r>
+      <w:r>
+        <w:rPr>
+          <w:rFonts w:ascii="Times New Roman" w:eastAsia="Times New Roman" w:hAnsi="Times New Roman" w:cs="Times New Roman"/>
+          <w:b/>
+          <w:sz w:val="24"/>
+        </w:rPr>
+        <w:t xml:space="preserve"> bug</w:t>
+      </w:r>
+      <w:r>
+        <w:rPr>
+          <w:rFonts w:ascii="Times New Roman" w:eastAsia="Times New Roman" w:hAnsi="Times New Roman" w:cs="Times New Roman"/>
+          <w:b/>
+          <w:sz w:val="24"/>
+        </w:rPr>
+        <w:t>s</w:t>
+      </w:r>
+      <w:r>
+        <w:rPr>
+          <w:rFonts w:ascii="Times New Roman" w:eastAsia="Times New Roman" w:hAnsi="Times New Roman" w:cs="Times New Roman"/>
+          <w:b/>
+          <w:sz w:val="24"/>
+        </w:rPr>
+        <w:t xml:space="preserve"> </w:t>
+      </w:r>
+      <w:r>
+        <w:rPr>
+          <w:rFonts w:ascii="Times New Roman" w:eastAsia="Times New Roman" w:hAnsi="Times New Roman" w:cs="Times New Roman"/>
+          <w:b/>
+          <w:sz w:val="24"/>
+        </w:rPr>
+        <w:t>and fix</w:t>
+      </w:r>
+    </w:p>
+    <w:p>
+      <w:pPr>
+        <w:spacing w:after="0" w:line="240" w:lineRule="auto"/>
+        <w:jc w:val="both"/>
+        <w:rPr>
+          <w:rFonts w:ascii="Times New Roman" w:eastAsia="Times New Roman" w:hAnsi="Times New Roman" w:cs="Times New Roman"/>
+          <w:sz w:val="24"/>
+        </w:rPr>
+      </w:pPr>
+      <w:r>
+        <w:rPr>
+          <w:rFonts w:ascii="Times New Roman" w:eastAsia="Times New Roman" w:hAnsi="Times New Roman" w:cs="Times New Roman"/>
+          <w:sz w:val="24"/>
+        </w:rPr>
+        <w:t>After running the software many</w:t>
+      </w:r>
+      <w:r>
+        <w:rPr>
+          <w:rFonts w:ascii="Times New Roman" w:eastAsia="Times New Roman" w:hAnsi="Times New Roman" w:cs="Times New Roman"/>
+          <w:sz w:val="24"/>
+        </w:rPr>
+        <w:t xml:space="preserve"> times, it remained many</w:t>
+      </w:r>
+      <w:r>
+        <w:rPr>
+          <w:rFonts w:ascii="Times New Roman" w:eastAsia="Times New Roman" w:hAnsi="Times New Roman" w:cs="Times New Roman"/>
+          <w:sz w:val="24"/>
+        </w:rPr>
+        <w:t xml:space="preserve"> bug</w:t>
+      </w:r>
+      <w:r>
+        <w:rPr>
+          <w:rFonts w:ascii="Times New Roman" w:eastAsia="Times New Roman" w:hAnsi="Times New Roman" w:cs="Times New Roman"/>
+          <w:sz w:val="24"/>
+        </w:rPr>
+        <w:t>s. As the following</w:t>
+      </w:r>
+      <w:r>
+        <w:rPr>
+          <w:rFonts w:ascii="Times New Roman" w:eastAsia="Times New Roman" w:hAnsi="Times New Roman" w:cs="Times New Roman"/>
+          <w:sz w:val="24"/>
+        </w:rPr>
+        <w:t>:</w:t>
+      </w:r>
+    </w:p>
+    <w:p>
+      <w:pPr>
+        <w:spacing w:after="0" w:line="240" w:lineRule="auto"/>
+        <w:jc w:val="both"/>
+        <w:rPr>
+          <w:rFonts w:ascii="Times New Roman" w:eastAsia="Times New Roman" w:hAnsi="Times New Roman" w:cs="Times New Roman"/>
+          <w:sz w:val="24"/>
+        </w:rPr>
+      </w:pPr>
+      <w:r>
+        <w:rPr>
+          <w:rFonts w:ascii="Times New Roman" w:eastAsia="Times New Roman" w:hAnsi="Times New Roman" w:cs="Times New Roman"/>
+          <w:sz w:val="24"/>
+        </w:rPr>
+        <w:t>In Sign-In page, password was</w:t>
+      </w:r>
+      <w:r>
+        <w:rPr>
+          <w:rFonts w:ascii="Times New Roman" w:eastAsia="Times New Roman" w:hAnsi="Times New Roman" w:cs="Times New Roman"/>
+          <w:sz w:val="24"/>
+        </w:rPr>
+        <w:t xml:space="preserve"> not </w:t>
+      </w:r>
+      <w:r>
+        <w:rPr>
+          <w:rFonts w:ascii="Times New Roman" w:eastAsia="Times New Roman" w:hAnsi="Times New Roman" w:cs="Times New Roman"/>
+          <w:sz w:val="24"/>
+        </w:rPr>
+        <w:t xml:space="preserve">replaced </w:t>
+      </w:r>
+      <w:r>
+        <w:rPr>
+          <w:rFonts w:ascii="Times New Roman" w:eastAsia="Times New Roman" w:hAnsi="Times New Roman" w:cs="Times New Roman"/>
+          <w:sz w:val="24"/>
+        </w:rPr>
+        <w:t>by the symbol “*”. Memb</w:t>
+      </w:r>
+      <w:r>
+        <w:rPr>
+          <w:rFonts w:ascii="Times New Roman" w:eastAsia="Times New Roman" w:hAnsi="Times New Roman" w:cs="Times New Roman"/>
+          <w:sz w:val="24"/>
+        </w:rPr>
+        <w:t>er Nguyen Minh Trang fixed this bug and updated the patch</w:t>
+      </w:r>
+      <w:r>
+        <w:rPr>
+          <w:rFonts w:ascii="Times New Roman" w:eastAsia="Times New Roman" w:hAnsi="Times New Roman" w:cs="Times New Roman"/>
+          <w:sz w:val="24"/>
+        </w:rPr>
+        <w:t>.</w:t>
+      </w:r>
+    </w:p>
+    <w:p>
+      <w:pPr>
+        <w:spacing w:after="0" w:line="240" w:lineRule="auto"/>
+        <w:jc w:val="both"/>
+        <w:rPr>
+          <w:rFonts w:ascii="Times New Roman" w:eastAsia="Times New Roman" w:hAnsi="Times New Roman" w:cs="Times New Roman"/>
+          <w:sz w:val="24"/>
+        </w:rPr>
+      </w:pPr>
+      <w:r>
+        <w:rPr>
+          <w:rFonts w:ascii="Times New Roman" w:eastAsia="Times New Roman" w:hAnsi="Times New Roman" w:cs="Times New Roman"/>
+          <w:sz w:val="24"/>
+        </w:rPr>
+        <w:t>In Personal-Page, some icons were</w:t>
+      </w:r>
+      <w:r>
+        <w:rPr>
+          <w:rFonts w:ascii="Times New Roman" w:eastAsia="Times New Roman" w:hAnsi="Times New Roman" w:cs="Times New Roman"/>
+          <w:sz w:val="24"/>
+        </w:rPr>
+        <w:t xml:space="preserve"> hidden because the screen was overflo</w:t>
+      </w:r>
+      <w:r>
+        <w:rPr>
+          <w:rFonts w:ascii="Times New Roman" w:eastAsia="Times New Roman" w:hAnsi="Times New Roman" w:cs="Times New Roman"/>
+          <w:sz w:val="24"/>
+        </w:rPr>
+        <w:t>w. Member Nguyen Thi Luong fixed this bug and updated the patch</w:t>
+      </w:r>
+      <w:r>
+        <w:rPr>
+          <w:rFonts w:ascii="Times New Roman" w:eastAsia="Times New Roman" w:hAnsi="Times New Roman" w:cs="Times New Roman"/>
+          <w:sz w:val="24"/>
+        </w:rPr>
+        <w:t>.</w:t>
+      </w:r>
+    </w:p>
+    <w:p>
+      <w:pPr>
+        <w:spacing w:after="0" w:line="240" w:lineRule="auto"/>
+        <w:jc w:val="both"/>
+        <w:rPr>
+          <w:rFonts w:ascii="Times New Roman" w:eastAsia="Times New Roman" w:hAnsi="Times New Roman" w:cs="Times New Roman"/>
+          <w:sz w:val="24"/>
+        </w:rPr>
+      </w:pPr>
+      <w:r>
+        <w:rPr>
+          <w:rFonts w:ascii="Times New Roman" w:eastAsia="Times New Roman" w:hAnsi="Times New Roman" w:cs="Times New Roman"/>
+          <w:sz w:val="24"/>
+        </w:rPr>
+        <w:t>The rest were quite perfect</w:t>
+      </w:r>
+      <w:r>
+        <w:rPr>
+          <w:rFonts w:ascii="Times New Roman" w:eastAsia="Times New Roman" w:hAnsi="Times New Roman" w:cs="Times New Roman"/>
+          <w:sz w:val="24"/>
+        </w:rPr>
+        <w:t xml:space="preserve">. </w:t>
+      </w:r>
+    </w:p>
+    <w:p>
+      <w:pPr>
+        <w:spacing w:before="120" w:after="0" w:line="240" w:lineRule="auto"/>
+        <w:jc w:val="both"/>
+        <w:rPr>
+          <w:rFonts w:ascii="Times New Roman" w:eastAsia="Times New Roman" w:hAnsi="Times New Roman" w:cs="Times New Roman"/>
+          <w:b/>
+          <w:sz w:val="24"/>
+        </w:rPr>
+      </w:pPr>
+      <w:r>
+        <w:rPr>
+          <w:rFonts w:ascii="Times New Roman" w:eastAsia="Times New Roman" w:hAnsi="Times New Roman" w:cs="Times New Roman"/>
+          <w:b/>
+          <w:sz w:val="24"/>
+        </w:rPr>
+        <w:t>Design ag</w:t>
+      </w:r>
+      <w:r>
+        <w:rPr>
+          <w:rFonts w:ascii="Times New Roman" w:eastAsia="Times New Roman" w:hAnsi="Times New Roman" w:cs="Times New Roman"/>
+          <w:b/>
+          <w:sz w:val="24"/>
+        </w:rPr>
+        <w:t xml:space="preserve">ain inappropriate </w:t>
+      </w:r>
+      <w:r>
+        <w:rPr>
+          <w:rFonts w:ascii="Times New Roman" w:eastAsia="Times New Roman" w:hAnsi="Times New Roman" w:cs="Times New Roman"/>
+          <w:b/>
+          <w:sz w:val="24"/>
+        </w:rPr>
+        <w:t>interfaces</w:t>
+      </w:r>
+    </w:p>
+    <w:p>
+      <w:pPr>
+        <w:spacing w:after="0" w:line="240" w:lineRule="auto"/>
+        <w:jc w:val="both"/>
+        <w:rPr>
+          <w:rFonts w:ascii="Times New Roman" w:eastAsia="Times New Roman" w:hAnsi="Times New Roman" w:cs="Times New Roman"/>
+          <w:sz w:val="24"/>
+        </w:rPr>
+      </w:pPr>
+      <w:r>
+        <w:rPr>
+          <w:rFonts w:ascii="Times New Roman" w:eastAsia="Times New Roman" w:hAnsi="Times New Roman" w:cs="Times New Roman"/>
+          <w:sz w:val="24"/>
+        </w:rPr>
+        <w:t xml:space="preserve">After fixing some normal bug, the software is run again and it </w:t>
+      </w:r>
+      <w:r>
+        <w:rPr>
+          <w:rFonts w:ascii="Times New Roman" w:eastAsia="Times New Roman" w:hAnsi="Times New Roman" w:cs="Times New Roman"/>
+          <w:sz w:val="24"/>
+        </w:rPr>
+        <w:t>remained</w:t>
+      </w:r>
+      <w:r>
+        <w:rPr>
+          <w:rFonts w:ascii="Times New Roman" w:eastAsia="Times New Roman" w:hAnsi="Times New Roman" w:cs="Times New Roman"/>
+          <w:sz w:val="24"/>
+        </w:rPr>
+        <w:t xml:space="preserve"> some </w:t>
+      </w:r>
+      <w:r>
+        <w:rPr>
+          <w:rFonts w:ascii="Times New Roman" w:eastAsia="Times New Roman" w:hAnsi="Times New Roman" w:cs="Times New Roman"/>
+          <w:sz w:val="24"/>
+        </w:rPr>
+        <w:t>graphic</w:t>
+      </w:r>
+      <w:r>
+        <w:rPr>
+          <w:rFonts w:ascii="Times New Roman" w:eastAsia="Times New Roman" w:hAnsi="Times New Roman" w:cs="Times New Roman"/>
+          <w:sz w:val="24"/>
+        </w:rPr>
+        <w:t xml:space="preserve"> bug</w:t>
+      </w:r>
+      <w:r>
+        <w:rPr>
+          <w:rFonts w:ascii="Times New Roman" w:eastAsia="Times New Roman" w:hAnsi="Times New Roman" w:cs="Times New Roman"/>
+          <w:sz w:val="24"/>
+        </w:rPr>
+        <w:t>s</w:t>
+      </w:r>
+      <w:r>
+        <w:rPr>
+          <w:rFonts w:ascii="Times New Roman" w:eastAsia="Times New Roman" w:hAnsi="Times New Roman" w:cs="Times New Roman"/>
+          <w:sz w:val="24"/>
+        </w:rPr>
+        <w:t>.</w:t>
+      </w:r>
+      <w:r>
+        <w:rPr>
+          <w:rFonts w:ascii="Times New Roman" w:eastAsia="Times New Roman" w:hAnsi="Times New Roman" w:cs="Times New Roman"/>
+          <w:sz w:val="24"/>
+        </w:rPr>
+        <w:t xml:space="preserve"> As the following:</w:t>
+      </w:r>
+    </w:p>
+    <w:p>
+      <w:pPr>
+        <w:spacing w:after="0" w:line="240" w:lineRule="auto"/>
+        <w:jc w:val="both"/>
+        <w:rPr>
+          <w:rFonts w:ascii="Times New Roman" w:eastAsia="Times New Roman" w:hAnsi="Times New Roman" w:cs="Times New Roman"/>
+          <w:sz w:val="24"/>
+        </w:rPr>
+      </w:pPr>
+      <w:r>
+        <w:rPr>
+          <w:rFonts w:ascii="Times New Roman" w:eastAsia="Times New Roman" w:hAnsi="Times New Roman" w:cs="Times New Roman"/>
+          <w:sz w:val="24"/>
+        </w:rPr>
+        <w:t>In Searching-Filter page</w:t>
+      </w:r>
+      <w:r>
+        <w:rPr>
+          <w:rFonts w:ascii="Times New Roman" w:eastAsia="Times New Roman" w:hAnsi="Times New Roman" w:cs="Times New Roman"/>
+          <w:sz w:val="24"/>
+        </w:rPr>
+        <w:t>, member Ngo Duc Dung need</w:t>
+      </w:r>
+      <w:r>
+        <w:rPr>
+          <w:rFonts w:ascii="Times New Roman" w:eastAsia="Times New Roman" w:hAnsi="Times New Roman" w:cs="Times New Roman"/>
+          <w:sz w:val="24"/>
+        </w:rPr>
+        <w:t>s</w:t>
+      </w:r>
+      <w:r>
+        <w:rPr>
+          <w:rFonts w:ascii="Times New Roman" w:eastAsia="Times New Roman" w:hAnsi="Times New Roman" w:cs="Times New Roman"/>
+          <w:sz w:val="24"/>
+        </w:rPr>
+        <w:t xml:space="preserve"> to fix </w:t>
+      </w:r>
+      <w:r>
+        <w:rPr>
+          <w:rFonts w:ascii="Times New Roman" w:eastAsia="Times New Roman" w:hAnsi="Times New Roman" w:cs="Times New Roman"/>
+          <w:sz w:val="24"/>
+        </w:rPr>
+        <w:t xml:space="preserve">again because it is </w:t>
+      </w:r>
+      <w:r>
+        <w:rPr>
+          <w:rFonts w:ascii="Times New Roman" w:eastAsia="Times New Roman" w:hAnsi="Times New Roman" w:cs="Times New Roman"/>
+          <w:sz w:val="24"/>
+        </w:rPr>
+        <w:t>inappropriate</w:t>
+      </w:r>
+      <w:r>
+        <w:rPr>
+          <w:rFonts w:ascii="Times New Roman" w:eastAsia="Times New Roman" w:hAnsi="Times New Roman" w:cs="Times New Roman"/>
+          <w:sz w:val="24"/>
+        </w:rPr>
+        <w:t xml:space="preserve"> with the </w:t>
+      </w:r>
+      <w:r>
+        <w:rPr>
+          <w:rFonts w:ascii="Times New Roman" w:eastAsia="Times New Roman" w:hAnsi="Times New Roman" w:cs="Times New Roman"/>
+          <w:sz w:val="24"/>
+        </w:rPr>
+        <w:t>overall design style</w:t>
+      </w:r>
+      <w:r>
+        <w:rPr>
+          <w:rFonts w:ascii="Times New Roman" w:eastAsia="Times New Roman" w:hAnsi="Times New Roman" w:cs="Times New Roman"/>
+          <w:sz w:val="24"/>
+        </w:rPr>
+        <w:t>.</w:t>
+      </w:r>
+    </w:p>
+    <w:p>
+      <w:pPr>
+        <w:spacing w:after="0" w:line="240" w:lineRule="auto"/>
+        <w:jc w:val="both"/>
+        <w:rPr>
+          <w:rFonts w:ascii="Times New Roman" w:eastAsia="Times New Roman" w:hAnsi="Times New Roman" w:cs="Times New Roman"/>
+          <w:sz w:val="24"/>
+        </w:rPr>
+      </w:pPr>
+      <w:r>
+        <w:rPr>
+          <w:rFonts w:ascii="Times New Roman" w:eastAsia="Times New Roman" w:hAnsi="Times New Roman" w:cs="Times New Roman"/>
+          <w:sz w:val="24"/>
+        </w:rPr>
+        <w:t>In Sign-In page</w:t>
+      </w:r>
+      <w:r>
+        <w:rPr>
+          <w:rFonts w:ascii="Times New Roman" w:eastAsia="Times New Roman" w:hAnsi="Times New Roman" w:cs="Times New Roman"/>
+          <w:sz w:val="24"/>
+        </w:rPr>
+        <w:t xml:space="preserve">, member Nguyen Minh Trang needs to fix some part which is deformed when the </w:t>
+      </w:r>
+      <w:r>
+        <w:rPr>
+          <w:rFonts w:ascii="Times New Roman" w:eastAsia="Times New Roman" w:hAnsi="Times New Roman" w:cs="Times New Roman"/>
+          <w:sz w:val="24"/>
+        </w:rPr>
+        <w:t>Virtual Keyboard</w:t>
+      </w:r>
+      <w:r>
+        <w:rPr>
+          <w:rFonts w:ascii="Times New Roman" w:eastAsia="Times New Roman" w:hAnsi="Times New Roman" w:cs="Times New Roman"/>
+          <w:sz w:val="24"/>
+        </w:rPr>
+        <w:t xml:space="preserve"> appears.</w:t>
+      </w:r>
+    </w:p>
+    <w:p>
+      <w:pPr>
+        <w:spacing w:after="0" w:line="240" w:lineRule="auto"/>
+        <w:jc w:val="both"/>
+        <w:rPr>
+          <w:rFonts w:ascii="Times New Roman" w:eastAsia="Times New Roman" w:hAnsi="Times New Roman" w:cs="Times New Roman"/>
+          <w:sz w:val="24"/>
+        </w:rPr>
+      </w:pPr>
+      <w:r>
+        <w:rPr>
+          <w:rFonts w:ascii="Times New Roman" w:eastAsia="Times New Roman" w:hAnsi="Times New Roman" w:cs="Times New Roman"/>
+          <w:sz w:val="24"/>
+        </w:rPr>
+        <w:t>In Home page</w:t>
+      </w:r>
+      <w:r>
+        <w:rPr>
+          <w:rFonts w:ascii="Times New Roman" w:eastAsia="Times New Roman" w:hAnsi="Times New Roman" w:cs="Times New Roman"/>
+          <w:sz w:val="24"/>
+        </w:rPr>
+        <w:t xml:space="preserve">, member Nguyen Manh Duy needs to </w:t>
+      </w:r>
+      <w:r>
+        <w:rPr>
+          <w:rFonts w:ascii="Times New Roman" w:eastAsia="Times New Roman" w:hAnsi="Times New Roman" w:cs="Times New Roman"/>
+          <w:sz w:val="24"/>
+        </w:rPr>
+        <w:t>find some demo pictures for Home-Page</w:t>
+      </w:r>
+      <w:r>
+        <w:rPr>
+          <w:rFonts w:ascii="Times New Roman" w:eastAsia="Times New Roman" w:hAnsi="Times New Roman" w:cs="Times New Roman"/>
+          <w:sz w:val="24"/>
+        </w:rPr>
+        <w:t xml:space="preserve">. </w:t>
+      </w:r>
+    </w:p>
+    <w:p>
+      <w:pPr>
+        <w:spacing w:before="120" w:after="0" w:line="240" w:lineRule="auto"/>
+        <w:jc w:val="both"/>
+        <w:rPr>
+          <w:rFonts w:ascii="Times New Roman" w:eastAsia="Times New Roman" w:hAnsi="Times New Roman" w:cs="Times New Roman"/>
+          <w:b/>
+          <w:sz w:val="24"/>
+        </w:rPr>
+      </w:pPr>
+      <w:r>
+        <w:rPr>
+          <w:rFonts w:ascii="Times New Roman" w:eastAsia="Times New Roman" w:hAnsi="Times New Roman" w:cs="Times New Roman"/>
+          <w:b/>
+          <w:sz w:val="24"/>
+        </w:rPr>
+        <w:t>Le</w:t>
+      </w:r>
+      <w:r>
+        <w:rPr>
+          <w:rFonts w:ascii="Times New Roman" w:eastAsia="Times New Roman" w:hAnsi="Times New Roman" w:cs="Times New Roman"/>
+          <w:b/>
+          <w:sz w:val="24"/>
+        </w:rPr>
+        <w:t>ader assesses working progress in</w:t>
+      </w:r>
+      <w:r>
+        <w:rPr>
+          <w:rFonts w:ascii="Times New Roman" w:eastAsia="Times New Roman" w:hAnsi="Times New Roman" w:cs="Times New Roman"/>
+          <w:b/>
+          <w:sz w:val="24"/>
+        </w:rPr>
+        <w:t xml:space="preserve"> first sprint</w:t>
+      </w:r>
+    </w:p>
+    <w:p>
+      <w:pPr>
+        <w:spacing w:before="10" w:after="0" w:line="240" w:lineRule="auto"/>
+        <w:jc w:val="both"/>
+        <w:rPr>
+          <w:rFonts w:ascii="Times New Roman" w:eastAsia="Times New Roman" w:hAnsi="Times New Roman" w:cs="Times New Roman"/>
+          <w:sz w:val="24"/>
+        </w:rPr>
+      </w:pPr>
+      <w:r>
+        <w:rPr>
+          <w:rFonts w:ascii="Times New Roman" w:eastAsia="Times New Roman" w:hAnsi="Times New Roman" w:cs="Times New Roman"/>
+          <w:sz w:val="24"/>
+        </w:rPr>
+        <w:t xml:space="preserve">After testing the working progress, deliver deadline and the quality of all part of each members in </w:t>
+      </w:r>
+      <w:r>
+        <w:rPr>
+          <w:rFonts w:ascii="Times New Roman" w:eastAsia="Times New Roman" w:hAnsi="Times New Roman" w:cs="Times New Roman"/>
+          <w:sz w:val="24"/>
+        </w:rPr>
+        <w:t>first sprint, leader assesses that</w:t>
+      </w:r>
+      <w:r>
+        <w:rPr>
+          <w:rFonts w:ascii="Times New Roman" w:eastAsia="Times New Roman" w:hAnsi="Times New Roman" w:cs="Times New Roman"/>
+          <w:sz w:val="24"/>
+        </w:rPr>
+        <w:t xml:space="preserve"> working progress of each member are unequal</w:t>
+      </w:r>
+      <w:r>
+        <w:rPr>
+          <w:rFonts w:ascii="Times New Roman" w:eastAsia="Times New Roman" w:hAnsi="Times New Roman" w:cs="Times New Roman"/>
+          <w:sz w:val="24"/>
+        </w:rPr>
+        <w:t>.</w:t>
+      </w:r>
+    </w:p>
+    <w:p>
+      <w:pPr>
+        <w:spacing w:after="0" w:line="240" w:lineRule="auto"/>
+        <w:jc w:val="both"/>
+        <w:rPr>
+          <w:rFonts w:ascii="Times New Roman" w:eastAsia="Times New Roman" w:hAnsi="Times New Roman" w:cs="Times New Roman"/>
+          <w:sz w:val="24"/>
+        </w:rPr>
+      </w:pPr>
+      <w:r>
+        <w:rPr>
+          <w:rFonts w:ascii="Times New Roman" w:eastAsia="Times New Roman" w:hAnsi="Times New Roman" w:cs="Times New Roman"/>
+          <w:sz w:val="24"/>
+        </w:rPr>
+        <w:t>Specially, leader commend</w:t>
+      </w:r>
+      <w:r>
+        <w:rPr>
+          <w:rFonts w:ascii="Times New Roman" w:eastAsia="Times New Roman" w:hAnsi="Times New Roman" w:cs="Times New Roman"/>
+          <w:sz w:val="24"/>
+        </w:rPr>
+        <w:t>s</w:t>
+      </w:r>
       <w:r>
         <w:rPr>
           <w:rFonts w:ascii="Times New Roman" w:eastAsia="Times New Roman" w:hAnsi="Times New Roman" w:cs="Times New Roman"/>
